--- a/WendanZhangPhoto.docx
+++ b/WendanZhangPhoto.docx
@@ -169,8 +169,6 @@
           <w:t>ASA</w:t>
         </w:r>
       </w:hyperlink>
-      <w:bookmarkStart w:id="0" w:name="_GoBack"/>
-      <w:bookmarkEnd w:id="0"/>
     </w:p>
     <w:p>
       <w:pPr>
@@ -1634,55 +1632,6 @@
       </w:r>
       <w:r>
         <w:rPr>
-          <w:b/>
-          <w:color w:val="000000" w:themeColor="text1"/>
-          <w:sz w:val="22"/>
-        </w:rPr>
-        <w:t xml:space="preserve"> </w:t>
-      </w:r>
-      <w:r>
-        <w:rPr>
-          <w:bCs/>
-          <w:color w:val="000000" w:themeColor="text1"/>
-          <w:sz w:val="22"/>
-        </w:rPr>
-        <w:t>(Scheduled</w:t>
-      </w:r>
-      <w:r>
-        <w:rPr>
-          <w:bCs/>
-          <w:color w:val="000000" w:themeColor="text1"/>
-          <w:sz w:val="22"/>
-        </w:rPr>
-        <w:t xml:space="preserve"> </w:t>
-      </w:r>
-      <w:r>
-        <w:rPr>
-          <w:rFonts w:hint="eastAsia"/>
-          <w:bCs/>
-          <w:color w:val="000000" w:themeColor="text1"/>
-          <w:sz w:val="22"/>
-        </w:rPr>
-        <w:t>Online</w:t>
-      </w:r>
-      <w:r>
-        <w:rPr>
-          <w:bCs/>
-          <w:color w:val="000000" w:themeColor="text1"/>
-          <w:sz w:val="22"/>
-        </w:rPr>
-        <w:t xml:space="preserve"> due to COVID-19</w:t>
-      </w:r>
-      <w:r>
-        <w:rPr>
-          <w:bCs/>
-          <w:color w:val="000000" w:themeColor="text1"/>
-          <w:sz w:val="22"/>
-        </w:rPr>
-        <w:t>)</w:t>
-      </w:r>
-      <w:r>
-        <w:rPr>
           <w:bCs/>
           <w:color w:val="000000" w:themeColor="text1"/>
           <w:sz w:val="22"/>
@@ -1893,30 +1842,6 @@
           <w:color w:val="000000" w:themeColor="text1"/>
           <w:sz w:val="22"/>
         </w:rPr>
-        <w:t xml:space="preserve"> (</w:t>
-      </w:r>
-      <w:r>
-        <w:rPr>
-          <w:bCs/>
-          <w:color w:val="000000" w:themeColor="text1"/>
-          <w:sz w:val="22"/>
-        </w:rPr>
-        <w:t>Online</w:t>
-      </w:r>
-      <w:r>
-        <w:rPr>
-          <w:bCs/>
-          <w:color w:val="000000" w:themeColor="text1"/>
-          <w:sz w:val="22"/>
-        </w:rPr>
-        <w:t xml:space="preserve"> due to COVID-19)</w:t>
-      </w:r>
-      <w:r>
-        <w:rPr>
-          <w:bCs/>
-          <w:color w:val="000000" w:themeColor="text1"/>
-          <w:sz w:val="22"/>
-        </w:rPr>
         <w:tab/>
         <w:t>8/</w:t>
       </w:r>
@@ -2004,39 +1929,6 @@
           <w:color w:val="000000" w:themeColor="text1"/>
           <w:sz w:val="22"/>
         </w:rPr>
-        <w:t xml:space="preserve"> (</w:t>
-      </w:r>
-      <w:r>
-        <w:rPr>
-          <w:rFonts w:hint="eastAsia"/>
-          <w:bCs/>
-          <w:color w:val="000000" w:themeColor="text1"/>
-          <w:sz w:val="22"/>
-        </w:rPr>
-        <w:t>Online</w:t>
-      </w:r>
-      <w:r>
-        <w:rPr>
-          <w:bCs/>
-          <w:color w:val="000000" w:themeColor="text1"/>
-          <w:sz w:val="22"/>
-        </w:rPr>
-        <w:t xml:space="preserve"> due to COVID-19</w:t>
-      </w:r>
-      <w:r>
-        <w:rPr>
-          <w:bCs/>
-          <w:color w:val="000000" w:themeColor="text1"/>
-          <w:sz w:val="22"/>
-        </w:rPr>
-        <w:t>)</w:t>
-      </w:r>
-      <w:r>
-        <w:rPr>
-          <w:bCs/>
-          <w:color w:val="000000" w:themeColor="text1"/>
-          <w:sz w:val="22"/>
-        </w:rPr>
         <w:tab/>
       </w:r>
       <w:r>
@@ -2155,39 +2047,8 @@
         </w:rPr>
         <w:t>AERE Summer Conference</w:t>
       </w:r>
-      <w:r>
-        <w:rPr>
-          <w:bCs/>
-          <w:color w:val="000000" w:themeColor="text1"/>
-          <w:sz w:val="22"/>
-        </w:rPr>
-        <w:t xml:space="preserve"> (</w:t>
-      </w:r>
-      <w:r>
-        <w:rPr>
-          <w:rFonts w:hint="eastAsia"/>
-          <w:bCs/>
-          <w:color w:val="000000" w:themeColor="text1"/>
-          <w:sz w:val="22"/>
-        </w:rPr>
-        <w:t>Online</w:t>
-      </w:r>
-      <w:r>
-        <w:rPr>
-          <w:bCs/>
-          <w:color w:val="000000" w:themeColor="text1"/>
-          <w:sz w:val="22"/>
-        </w:rPr>
-        <w:t xml:space="preserve"> due to COVID-19</w:t>
-      </w:r>
-      <w:r>
-        <w:rPr>
-          <w:bCs/>
-          <w:color w:val="000000" w:themeColor="text1"/>
-          <w:sz w:val="22"/>
-        </w:rPr>
-        <w:t>)</w:t>
-      </w:r>
+      <w:bookmarkStart w:id="0" w:name="_GoBack"/>
+      <w:bookmarkEnd w:id="0"/>
       <w:r>
         <w:rPr>
           <w:bCs/>
@@ -5312,7 +5173,7 @@
           <w:noProof/>
           <w:sz w:val="22"/>
         </w:rPr>
-        <w:t>November 21, 2020</w:t>
+        <w:t>November 25, 2020</w:t>
       </w:r>
       <w:r>
         <w:rPr>

--- a/WendanZhangPhoto.docx
+++ b/WendanZhangPhoto.docx
@@ -21,13 +21,13 @@
           <w:noProof/>
         </w:rPr>
         <w:drawing>
-          <wp:anchor distT="0" distB="0" distL="114300" distR="114300" simplePos="0" relativeHeight="251658240" behindDoc="0" locked="0" layoutInCell="1" allowOverlap="1" wp14:anchorId="3A6123FF" wp14:editId="1D58B239">
+          <wp:anchor distT="0" distB="0" distL="114300" distR="114300" simplePos="0" relativeHeight="251659264" behindDoc="0" locked="0" layoutInCell="1" allowOverlap="1" wp14:anchorId="6D289BCD" wp14:editId="04F02F42">
             <wp:simplePos x="0" y="0"/>
             <wp:positionH relativeFrom="column">
-              <wp:posOffset>5402691</wp:posOffset>
+              <wp:posOffset>5381625</wp:posOffset>
             </wp:positionH>
             <wp:positionV relativeFrom="paragraph">
-              <wp:posOffset>441</wp:posOffset>
+              <wp:posOffset>0</wp:posOffset>
             </wp:positionV>
             <wp:extent cx="1428750" cy="1714500"/>
             <wp:effectExtent l="0" t="0" r="0" b="0"/>
@@ -200,13 +200,33 @@
         <w:rPr>
           <w:sz w:val="22"/>
         </w:rPr>
-        <w:t>revealing the underlying mechanism and informing effective policy design.</w:t>
-      </w:r>
-      <w:r>
-        <w:rPr>
-          <w:sz w:val="22"/>
-        </w:rPr>
-        <w:t xml:space="preserve"> My research aims to improve our living environment in a cost-efficient way.</w:t>
+        <w:t>revealing underlying mechanism</w:t>
+      </w:r>
+      <w:r>
+        <w:rPr>
+          <w:sz w:val="22"/>
+        </w:rPr>
+        <w:t>s</w:t>
+      </w:r>
+      <w:r>
+        <w:rPr>
+          <w:sz w:val="22"/>
+        </w:rPr>
+        <w:t xml:space="preserve"> and informing effective policy design.</w:t>
+      </w:r>
+      <w:r>
+        <w:rPr>
+          <w:sz w:val="22"/>
+        </w:rPr>
+        <w:t xml:space="preserve"> My research aims to impro</w:t>
+      </w:r>
+      <w:bookmarkStart w:id="0" w:name="_GoBack"/>
+      <w:bookmarkEnd w:id="0"/>
+      <w:r>
+        <w:rPr>
+          <w:sz w:val="22"/>
+        </w:rPr>
+        <w:t>ve our living environment in a cost-efficient way.</w:t>
       </w:r>
     </w:p>
     <w:p>
@@ -348,7 +368,19 @@
         <w:rPr>
           <w:sz w:val="22"/>
         </w:rPr>
-        <w:t>Master’s degree, Dec 2017</w:t>
+        <w:t>Master</w:t>
+      </w:r>
+      <w:r>
+        <w:rPr>
+          <w:sz w:val="22"/>
+        </w:rPr>
+        <w:t>'</w:t>
+      </w:r>
+      <w:r>
+        <w:rPr>
+          <w:sz w:val="22"/>
+        </w:rPr>
+        <w:t>s degree, Dec 2017</w:t>
       </w:r>
     </w:p>
     <w:p>
@@ -431,7 +463,19 @@
         <w:rPr>
           <w:sz w:val="22"/>
         </w:rPr>
-        <w:t>Master’s degree, May 2016</w:t>
+        <w:t>Master</w:t>
+      </w:r>
+      <w:r>
+        <w:rPr>
+          <w:sz w:val="22"/>
+        </w:rPr>
+        <w:t>'</w:t>
+      </w:r>
+      <w:r>
+        <w:rPr>
+          <w:sz w:val="22"/>
+        </w:rPr>
+        <w:t>s degree, May 2016</w:t>
       </w:r>
     </w:p>
     <w:p>
@@ -751,25 +795,7 @@
             <w:bCs/>
             <w:sz w:val="22"/>
           </w:rPr>
-          <w:t>Measuring Policy Uncertainty Using Coal Power Plants’</w:t>
-        </w:r>
-        <w:r>
-          <w:rPr>
-            <w:rStyle w:val="Hyperlink"/>
-            <w:b/>
-            <w:bCs/>
-            <w:sz w:val="22"/>
-          </w:rPr>
-          <w:t xml:space="preserve"> </w:t>
-        </w:r>
-        <w:r>
-          <w:rPr>
-            <w:rStyle w:val="Hyperlink"/>
-            <w:b/>
-            <w:bCs/>
-            <w:sz w:val="22"/>
-          </w:rPr>
-          <w:t>Investment and Exit Decisions</w:t>
+          <w:t>Measuring Policy Uncertainty Using Coal Power Plants' Investment and Exit Decisions</w:t>
         </w:r>
       </w:hyperlink>
       <w:r>
@@ -1033,7 +1059,14 @@
           <w:color w:val="000000" w:themeColor="text1"/>
           <w:sz w:val="22"/>
         </w:rPr>
-        <w:t xml:space="preserve"> and Keith Joiner. “</w:t>
+        <w:t xml:space="preserve"> and Keith Joiner. </w:t>
+      </w:r>
+      <w:r>
+        <w:rPr>
+          <w:color w:val="000000" w:themeColor="text1"/>
+          <w:sz w:val="22"/>
+        </w:rPr>
+        <w:t>"</w:t>
       </w:r>
       <w:r>
         <w:rPr>
@@ -1047,7 +1080,21 @@
           <w:color w:val="000000" w:themeColor="text1"/>
           <w:sz w:val="22"/>
         </w:rPr>
-        <w:t xml:space="preserve">.” </w:t>
+        <w:t>.</w:t>
+      </w:r>
+      <w:r>
+        <w:rPr>
+          <w:color w:val="000000" w:themeColor="text1"/>
+          <w:sz w:val="22"/>
+        </w:rPr>
+        <w:t>"</w:t>
+      </w:r>
+      <w:r>
+        <w:rPr>
+          <w:color w:val="000000" w:themeColor="text1"/>
+          <w:sz w:val="22"/>
+        </w:rPr>
+        <w:t xml:space="preserve"> </w:t>
       </w:r>
       <w:proofErr w:type="spellStart"/>
       <w:r>
@@ -1130,7 +1177,7 @@
           <w:rStyle w:val="Heading1Char"/>
           <w:rFonts w:eastAsiaTheme="minorEastAsia" w:cstheme="minorBidi"/>
         </w:rPr>
-        <w:t xml:space="preserve"> Experiences</w:t>
+        <w:t xml:space="preserve"> Experience</w:t>
       </w:r>
     </w:p>
     <w:p>
@@ -2024,7 +2071,27 @@
           <w:color w:val="000000" w:themeColor="text1"/>
           <w:sz w:val="22"/>
         </w:rPr>
-        <w:t>: Effects of Regulatory Uncertainty on Coal-fired Power Plants’ Investment and Exit Decisions</w:t>
+        <w:t>: Effects of Regulatory Uncertainty on Coal-fired Power Plants</w:t>
+      </w:r>
+      <w:r>
+        <w:rPr>
+          <w:bCs/>
+          <w:i/>
+          <w:iCs/>
+          <w:color w:val="000000" w:themeColor="text1"/>
+          <w:sz w:val="22"/>
+        </w:rPr>
+        <w:t>'</w:t>
+      </w:r>
+      <w:r>
+        <w:rPr>
+          <w:bCs/>
+          <w:i/>
+          <w:iCs/>
+          <w:color w:val="000000" w:themeColor="text1"/>
+          <w:sz w:val="22"/>
+        </w:rPr>
+        <w:t xml:space="preserve"> Investment and Exit Decisions</w:t>
       </w:r>
     </w:p>
     <w:p>
@@ -2047,8 +2114,6 @@
         </w:rPr>
         <w:t>AERE Summer Conference</w:t>
       </w:r>
-      <w:bookmarkStart w:id="0" w:name="_GoBack"/>
-      <w:bookmarkEnd w:id="0"/>
       <w:r>
         <w:rPr>
           <w:bCs/>
@@ -2530,13 +2595,6 @@
         </w:rPr>
         <w:t>eaching Experience</w:t>
       </w:r>
-      <w:r>
-        <w:rPr>
-          <w:rStyle w:val="Heading1Char"/>
-          <w:rFonts w:eastAsiaTheme="minorEastAsia" w:cstheme="minorBidi"/>
-        </w:rPr>
-        <w:t>s</w:t>
-      </w:r>
     </w:p>
     <w:p>
       <w:pPr>
@@ -3291,14 +3349,21 @@
           <w:bCs/>
           <w:sz w:val="22"/>
         </w:rPr>
-        <w:t xml:space="preserve">Geography Week &amp; </w:t>
-      </w:r>
-      <w:r>
-        <w:rPr>
-          <w:bCs/>
-          <w:sz w:val="22"/>
-        </w:rPr>
-        <w:t>GIS day workshop (online logistic)</w:t>
+        <w:t xml:space="preserve">Economic Science Association (ESA) Global Conference Graduate Student Helper Asian </w:t>
+      </w:r>
+      <w:r>
+        <w:rPr>
+          <w:bCs/>
+          <w:sz w:val="22"/>
+        </w:rPr>
+        <w:t>Pacific</w:t>
+      </w:r>
+      <w:r>
+        <w:rPr>
+          <w:bCs/>
+          <w:sz w:val="22"/>
+        </w:rPr>
+        <w:t xml:space="preserve"> Block</w:t>
       </w:r>
       <w:r>
         <w:rPr>
@@ -3312,21 +3377,57 @@
           <w:bCs/>
           <w:sz w:val="22"/>
         </w:rPr>
-        <w:t>11</w:t>
-      </w:r>
-      <w:r>
-        <w:rPr>
-          <w:bCs/>
-          <w:sz w:val="22"/>
-        </w:rPr>
-        <w:t>/16-11/20</w:t>
-      </w:r>
-      <w:r>
-        <w:rPr>
-          <w:bCs/>
-          <w:sz w:val="22"/>
-        </w:rPr>
-        <w:t>/2020</w:t>
+        <w:t>9</w:t>
+      </w:r>
+      <w:r>
+        <w:rPr>
+          <w:bCs/>
+          <w:sz w:val="22"/>
+        </w:rPr>
+        <w:t>/1</w:t>
+      </w:r>
+      <w:r>
+        <w:rPr>
+          <w:bCs/>
+          <w:sz w:val="22"/>
+        </w:rPr>
+        <w:t>0</w:t>
+      </w:r>
+      <w:r>
+        <w:rPr>
+          <w:bCs/>
+          <w:sz w:val="22"/>
+        </w:rPr>
+        <w:t>-</w:t>
+      </w:r>
+      <w:r>
+        <w:rPr>
+          <w:bCs/>
+          <w:sz w:val="22"/>
+        </w:rPr>
+        <w:t>9</w:t>
+      </w:r>
+      <w:r>
+        <w:rPr>
+          <w:bCs/>
+          <w:sz w:val="22"/>
+        </w:rPr>
+        <w:t>/12</w:t>
+      </w:r>
+      <w:r>
+        <w:rPr>
+          <w:rFonts w:hint="eastAsia"/>
+          <w:bCs/>
+          <w:sz w:val="22"/>
+        </w:rPr>
+        <w:t>/</w:t>
+      </w:r>
+      <w:r>
+        <w:rPr>
+          <w:bCs/>
+          <w:sz w:val="22"/>
+        </w:rPr>
+        <w:t xml:space="preserve">2020 </w:t>
       </w:r>
     </w:p>
     <w:p>
@@ -3341,20 +3442,13 @@
           <w:sz w:val="22"/>
         </w:rPr>
       </w:pPr>
-      <w:r>
-        <w:rPr>
-          <w:bCs/>
-          <w:sz w:val="22"/>
-        </w:rPr>
-        <w:t xml:space="preserve">Economic Science Association (ESA) Global Conference Graduate Student Helper Asian </w:t>
-      </w:r>
       <w:proofErr w:type="spellStart"/>
       <w:r>
         <w:rPr>
           <w:bCs/>
           <w:sz w:val="22"/>
         </w:rPr>
-        <w:t>Percific</w:t>
+        <w:t>GISCorps</w:t>
       </w:r>
       <w:proofErr w:type="spellEnd"/>
       <w:r>
@@ -3362,110 +3456,15 @@
           <w:bCs/>
           <w:sz w:val="22"/>
         </w:rPr>
-        <w:t xml:space="preserve"> Block</w:t>
-      </w:r>
-      <w:r>
-        <w:rPr>
-          <w:bCs/>
-          <w:sz w:val="22"/>
-        </w:rPr>
-        <w:tab/>
-      </w:r>
-      <w:r>
-        <w:rPr>
-          <w:bCs/>
-          <w:sz w:val="22"/>
-        </w:rPr>
-        <w:t>9</w:t>
-      </w:r>
-      <w:r>
-        <w:rPr>
-          <w:bCs/>
-          <w:sz w:val="22"/>
-        </w:rPr>
-        <w:t>/1</w:t>
-      </w:r>
-      <w:r>
-        <w:rPr>
-          <w:bCs/>
-          <w:sz w:val="22"/>
-        </w:rPr>
-        <w:t>0</w:t>
-      </w:r>
-      <w:r>
-        <w:rPr>
-          <w:bCs/>
-          <w:sz w:val="22"/>
-        </w:rPr>
-        <w:t>-</w:t>
-      </w:r>
-      <w:r>
-        <w:rPr>
-          <w:bCs/>
-          <w:sz w:val="22"/>
-        </w:rPr>
-        <w:t>9</w:t>
-      </w:r>
-      <w:r>
-        <w:rPr>
-          <w:bCs/>
-          <w:sz w:val="22"/>
-        </w:rPr>
-        <w:t>/12</w:t>
-      </w:r>
-      <w:r>
-        <w:rPr>
-          <w:rFonts w:hint="eastAsia"/>
-          <w:bCs/>
-          <w:sz w:val="22"/>
-        </w:rPr>
-        <w:t>/</w:t>
-      </w:r>
-      <w:r>
-        <w:rPr>
-          <w:bCs/>
-          <w:sz w:val="22"/>
-        </w:rPr>
-        <w:t xml:space="preserve">2020 </w:t>
-      </w:r>
-    </w:p>
-    <w:p>
-      <w:pPr>
-        <w:tabs>
-          <w:tab w:val="right" w:pos="10800"/>
-        </w:tabs>
-        <w:spacing w:line="360" w:lineRule="auto"/>
-        <w:contextualSpacing/>
-        <w:rPr>
-          <w:bCs/>
-          <w:sz w:val="22"/>
-        </w:rPr>
-      </w:pPr>
-      <w:proofErr w:type="spellStart"/>
-      <w:r>
-        <w:rPr>
-          <w:bCs/>
-          <w:sz w:val="22"/>
-        </w:rPr>
-        <w:t>GISCorps</w:t>
-      </w:r>
-      <w:proofErr w:type="spellEnd"/>
-      <w:r>
-        <w:rPr>
-          <w:bCs/>
-          <w:sz w:val="22"/>
-        </w:rPr>
         <w:t xml:space="preserve"> – Humanitarian </w:t>
       </w:r>
-      <w:proofErr w:type="spellStart"/>
-      <w:r>
-        <w:rPr>
-          <w:bCs/>
-          <w:sz w:val="22"/>
-        </w:rPr>
-        <w:t>Openstreetmap</w:t>
-      </w:r>
-      <w:proofErr w:type="spellEnd"/>
+      <w:r>
+        <w:rPr>
+          <w:bCs/>
+          <w:sz w:val="22"/>
+        </w:rPr>
+        <w:t>OpenStreetMap</w:t>
+      </w:r>
       <w:r>
         <w:rPr>
           <w:bCs/>
@@ -4276,42 +4275,42 @@
         <w:rPr>
           <w:sz w:val="22"/>
         </w:rPr>
+        <w:t>Member of the</w:t>
+      </w:r>
+      <w:r>
+        <w:rPr>
+          <w:sz w:val="22"/>
+        </w:rPr>
+        <w:t xml:space="preserve"> </w:t>
+      </w:r>
+      <w:r>
+        <w:rPr>
+          <w:sz w:val="22"/>
+        </w:rPr>
+        <w:t>Agricultural &amp; Applied Economics Association (AAEA)</w:t>
+      </w:r>
+      <w:r>
+        <w:rPr>
+          <w:sz w:val="22"/>
+        </w:rPr>
+        <w:tab/>
+      </w:r>
+    </w:p>
+    <w:p>
+      <w:pPr>
+        <w:tabs>
+          <w:tab w:val="right" w:pos="10800"/>
+        </w:tabs>
+        <w:spacing w:line="360" w:lineRule="auto"/>
+        <w:rPr>
+          <w:sz w:val="22"/>
+        </w:rPr>
+      </w:pPr>
+      <w:r>
+        <w:rPr>
+          <w:sz w:val="22"/>
+        </w:rPr>
         <w:lastRenderedPageBreak/>
-        <w:t>Member of the</w:t>
-      </w:r>
-      <w:r>
-        <w:rPr>
-          <w:sz w:val="22"/>
-        </w:rPr>
-        <w:t xml:space="preserve"> </w:t>
-      </w:r>
-      <w:r>
-        <w:rPr>
-          <w:sz w:val="22"/>
-        </w:rPr>
-        <w:t>Agricultural &amp; Applied Economics Association (AAEA)</w:t>
-      </w:r>
-      <w:r>
-        <w:rPr>
-          <w:sz w:val="22"/>
-        </w:rPr>
-        <w:tab/>
-      </w:r>
-    </w:p>
-    <w:p>
-      <w:pPr>
-        <w:tabs>
-          <w:tab w:val="right" w:pos="10800"/>
-        </w:tabs>
-        <w:spacing w:line="360" w:lineRule="auto"/>
-        <w:rPr>
-          <w:sz w:val="22"/>
-        </w:rPr>
-      </w:pPr>
-      <w:r>
-        <w:rPr>
-          <w:sz w:val="22"/>
-        </w:rPr>
         <w:t xml:space="preserve">Member of the </w:t>
       </w:r>
       <w:r>
@@ -5173,7 +5172,7 @@
           <w:noProof/>
           <w:sz w:val="22"/>
         </w:rPr>
-        <w:t>November 25, 2020</w:t>
+        <w:t>December 16, 2020</w:t>
       </w:r>
       <w:r>
         <w:rPr>

--- a/WendanZhangPhoto.docx
+++ b/WendanZhangPhoto.docx
@@ -218,15 +218,7 @@
         <w:rPr>
           <w:sz w:val="22"/>
         </w:rPr>
-        <w:t xml:space="preserve"> My research aims to impro</w:t>
-      </w:r>
-      <w:bookmarkStart w:id="0" w:name="_GoBack"/>
-      <w:bookmarkEnd w:id="0"/>
-      <w:r>
-        <w:rPr>
-          <w:sz w:val="22"/>
-        </w:rPr>
-        <w:t>ve our living environment in a cost-efficient way.</w:t>
+        <w:t xml:space="preserve"> My research aims to improve our living environment in a cost-efficient way.</w:t>
       </w:r>
     </w:p>
     <w:p>
@@ -1068,20 +1060,24 @@
         </w:rPr>
         <w:t>"</w:t>
       </w:r>
-      <w:r>
-        <w:rPr>
-          <w:color w:val="000000" w:themeColor="text1"/>
-          <w:sz w:val="22"/>
-        </w:rPr>
-        <w:t>Distinguishing moral hazard from access for high-cost healthcare under insurance</w:t>
-      </w:r>
-      <w:r>
-        <w:rPr>
-          <w:color w:val="000000" w:themeColor="text1"/>
-          <w:sz w:val="22"/>
-        </w:rPr>
-        <w:t>.</w:t>
-      </w:r>
+      <w:hyperlink r:id="rId14" w:history="1">
+        <w:r>
+          <w:rPr>
+            <w:rStyle w:val="Hyperlink"/>
+            <w:sz w:val="22"/>
+          </w:rPr>
+          <w:t>Distinguishing moral hazard from access for high-cost healthcare under insurance</w:t>
+        </w:r>
+        <w:r>
+          <w:rPr>
+            <w:rStyle w:val="Hyperlink"/>
+            <w:sz w:val="22"/>
+          </w:rPr>
+          <w:t>.</w:t>
+        </w:r>
+      </w:hyperlink>
+      <w:bookmarkStart w:id="0" w:name="_GoBack"/>
+      <w:bookmarkEnd w:id="0"/>
       <w:r>
         <w:rPr>
           <w:color w:val="000000" w:themeColor="text1"/>
@@ -4162,7 +4158,7 @@
         </w:rPr>
         <w:t>Associate of the Society of Actuaries (</w:t>
       </w:r>
-      <w:hyperlink r:id="rId14" w:history="1">
+      <w:hyperlink r:id="rId15" w:history="1">
         <w:r>
           <w:rPr>
             <w:rStyle w:val="Hyperlink"/>
@@ -5172,7 +5168,7 @@
           <w:noProof/>
           <w:sz w:val="22"/>
         </w:rPr>
-        <w:t>December 16, 2020</w:t>
+        <w:t>December 22, 2020</w:t>
       </w:r>
       <w:r>
         <w:rPr>
